--- a/bantotal/plantillas/DGHRGNRL+C+PNLD.docx
+++ b/bantotal/plantillas/DGHRGNRL+C+PNLD.docx
@@ -6953,8 +6953,6 @@
           <w:lang w:eastAsia="es-PE"/>
         </w:rPr>
       </w:pPr>
-      <w:bookmarkStart w:id="0" w:name="_GoBack"/>
-      <w:bookmarkEnd w:id="0"/>
     </w:p>
     <w:p>
       <w:pPr>
@@ -10418,6 +10416,39 @@
         </w:rPr>
         <w:t>#PAGOS.LINEA13#</w:t>
       </w:r>
+      <w:bookmarkStart w:id="0" w:name="_GoBack"/>
+      <w:bookmarkEnd w:id="0"/>
+    </w:p>
+    <w:p>
+      <w:pPr>
+        <w:keepNext/>
+        <w:spacing w:after="0" w:line="240" w:lineRule="auto"/>
+        <w:rPr>
+          <w:sz w:val="16"/>
+          <w:szCs w:val="16"/>
+        </w:rPr>
+      </w:pPr>
+      <w:r>
+        <w:rPr>
+          <w:sz w:val="16"/>
+          <w:szCs w:val="16"/>
+        </w:rPr>
+        <w:t>#PAGOS.LINEA1</w:t>
+      </w:r>
+      <w:r>
+        <w:rPr>
+          <w:sz w:val="16"/>
+          <w:szCs w:val="16"/>
+        </w:rPr>
+        <w:t>4</w:t>
+      </w:r>
+      <w:r>
+        <w:rPr>
+          <w:sz w:val="16"/>
+          <w:szCs w:val="16"/>
+        </w:rPr>
+        <w:t>#</w:t>
+      </w:r>
     </w:p>
     <w:p>
       <w:pPr>
@@ -10557,7 +10588,7 @@
     </w:p>
     <w:sectPr>
       <w:pgSz w:w="16839" w:h="11907" w:orient="landscape"/>
-      <w:pgMar w:top="720" w:right="720" w:bottom="720" w:left="709" w:header="709" w:footer="709" w:gutter="0"/>
+      <w:pgMar w:top="720" w:right="720" w:bottom="567" w:left="709" w:header="709" w:footer="709" w:gutter="0"/>
       <w:cols w:space="720"/>
     </w:sectPr>
   </w:body>
@@ -12514,6 +12545,7 @@
   <w:style w:type="character" w:default="1" w:styleId="Fuentedeprrafopredeter">
     <w:name w:val="Default Paragraph Font"/>
     <w:uiPriority w:val="1"/>
+    <w:semiHidden/>
     <w:unhideWhenUsed/>
   </w:style>
   <w:style w:type="table" w:default="1" w:styleId="Tablanormal">
@@ -13100,6 +13132,23 @@
 </file>
 
 <file path=customXml/item1.xml><?xml version="1.0" encoding="utf-8"?>
+<?mso-contentType ?>
+<FormTemplates xmlns="http://schemas.microsoft.com/sharepoint/v3/contenttype/forms">
+  <Display>DocumentLibraryForm</Display>
+  <Edit>DocumentLibraryForm</Edit>
+  <New>DocumentLibraryForm</New>
+</FormTemplates>
+</file>
+
+<file path=customXml/item2.xml><?xml version="1.0" encoding="utf-8"?>
+<p:properties xmlns:p="http://schemas.microsoft.com/office/2006/metadata/properties" xmlns:xsi="http://www.w3.org/2001/XMLSchema-instance" xmlns:pc="http://schemas.microsoft.com/office/infopath/2007/PartnerControls">
+  <documentManagement>
+    <_activity xmlns="35d6d2b8-106c-42a8-8312-2de7530504a3" xsi:nil="true"/>
+  </documentManagement>
+</p:properties>
+</file>
+
+<file path=customXml/item3.xml><?xml version="1.0" encoding="utf-8"?>
 <ct:contentTypeSchema xmlns:ct="http://schemas.microsoft.com/office/2006/metadata/contentType" xmlns:ma="http://schemas.microsoft.com/office/2006/metadata/properties/metaAttributes" ct:_="" ma:_="" ma:contentTypeName="Documento" ma:contentTypeID="0x010100045F46A5A729E040A7846FBB0FCFE7BD" ma:contentTypeVersion="14" ma:contentTypeDescription="Crear nuevo documento." ma:contentTypeScope="" ma:versionID="2d1d63bf96a5c8dc7a8800e55ad8e966">
   <xsd:schema xmlns:xsd="http://www.w3.org/2001/XMLSchema" xmlns:xs="http://www.w3.org/2001/XMLSchema" xmlns:p="http://schemas.microsoft.com/office/2006/metadata/properties" xmlns:ns3="a026c084-a811-4b9c-acba-8a7832ff7530" xmlns:ns4="35d6d2b8-106c-42a8-8312-2de7530504a3" targetNamespace="http://schemas.microsoft.com/office/2006/metadata/properties" ma:root="true" ma:fieldsID="86f683b44156ad8015a49997cc510632" ns3:_="" ns4:_="">
     <xsd:import namespace="a026c084-a811-4b9c-acba-8a7832ff7530"/>
@@ -13326,28 +13375,29 @@
 </ct:contentTypeSchema>
 </file>
 
-<file path=customXml/item2.xml><?xml version="1.0" encoding="utf-8"?>
-<p:properties xmlns:p="http://schemas.microsoft.com/office/2006/metadata/properties" xmlns:xsi="http://www.w3.org/2001/XMLSchema-instance" xmlns:pc="http://schemas.microsoft.com/office/infopath/2007/PartnerControls">
-  <documentManagement>
-    <_activity xmlns="35d6d2b8-106c-42a8-8312-2de7530504a3" xsi:nil="true"/>
-  </documentManagement>
-</p:properties>
-</file>
-
-<file path=customXml/item3.xml><?xml version="1.0" encoding="utf-8"?>
-<?mso-contentType ?>
-<FormTemplates xmlns="http://schemas.microsoft.com/sharepoint/v3/contenttype/forms">
-  <Display>DocumentLibraryForm</Display>
-  <Edit>DocumentLibraryForm</Edit>
-  <New>DocumentLibraryForm</New>
-</FormTemplates>
-</file>
-
 <file path=customXml/item4.xml><?xml version="1.0" encoding="utf-8"?>
 <b:Sources xmlns:b="http://schemas.openxmlformats.org/officeDocument/2006/bibliography" xmlns="http://schemas.openxmlformats.org/officeDocument/2006/bibliography" SelectedStyle="\APA.XSL" StyleName="APA"/>
 </file>
 
 <file path=customXml/itemProps1.xml><?xml version="1.0" encoding="utf-8"?>
+<ds:datastoreItem xmlns:ds="http://schemas.openxmlformats.org/officeDocument/2006/customXml" ds:itemID="{7DBA834B-AFA0-400D-9859-61E3A322AB95}">
+  <ds:schemaRefs>
+    <ds:schemaRef ds:uri="http://schemas.microsoft.com/sharepoint/v3/contenttype/forms"/>
+  </ds:schemaRefs>
+</ds:datastoreItem>
+</file>
+
+<file path=customXml/itemProps2.xml><?xml version="1.0" encoding="utf-8"?>
+<ds:datastoreItem xmlns:ds="http://schemas.openxmlformats.org/officeDocument/2006/customXml" ds:itemID="{4448F1CF-1149-4A86-843E-8F2B76A3B783}">
+  <ds:schemaRefs>
+    <ds:schemaRef ds:uri="http://schemas.microsoft.com/office/2006/metadata/properties"/>
+    <ds:schemaRef ds:uri="http://schemas.microsoft.com/office/infopath/2007/PartnerControls"/>
+    <ds:schemaRef ds:uri="35d6d2b8-106c-42a8-8312-2de7530504a3"/>
+  </ds:schemaRefs>
+</ds:datastoreItem>
+</file>
+
+<file path=customXml/itemProps3.xml><?xml version="1.0" encoding="utf-8"?>
 <ds:datastoreItem xmlns:ds="http://schemas.openxmlformats.org/officeDocument/2006/customXml" ds:itemID="{1061EA87-BD5B-48C4-9626-4FBDEE9C318B}">
   <ds:schemaRefs>
     <ds:schemaRef ds:uri="http://schemas.microsoft.com/office/2006/metadata/contentType"/>
@@ -13366,26 +13416,8 @@
 </ds:datastoreItem>
 </file>
 
-<file path=customXml/itemProps2.xml><?xml version="1.0" encoding="utf-8"?>
-<ds:datastoreItem xmlns:ds="http://schemas.openxmlformats.org/officeDocument/2006/customXml" ds:itemID="{4448F1CF-1149-4A86-843E-8F2B76A3B783}">
-  <ds:schemaRefs>
-    <ds:schemaRef ds:uri="http://schemas.microsoft.com/office/2006/metadata/properties"/>
-    <ds:schemaRef ds:uri="http://schemas.microsoft.com/office/infopath/2007/PartnerControls"/>
-    <ds:schemaRef ds:uri="35d6d2b8-106c-42a8-8312-2de7530504a3"/>
-  </ds:schemaRefs>
-</ds:datastoreItem>
-</file>
-
-<file path=customXml/itemProps3.xml><?xml version="1.0" encoding="utf-8"?>
-<ds:datastoreItem xmlns:ds="http://schemas.openxmlformats.org/officeDocument/2006/customXml" ds:itemID="{7DBA834B-AFA0-400D-9859-61E3A322AB95}">
-  <ds:schemaRefs>
-    <ds:schemaRef ds:uri="http://schemas.microsoft.com/sharepoint/v3/contenttype/forms"/>
-  </ds:schemaRefs>
-</ds:datastoreItem>
-</file>
-
 <file path=customXml/itemProps4.xml><?xml version="1.0" encoding="utf-8"?>
-<ds:datastoreItem xmlns:ds="http://schemas.openxmlformats.org/officeDocument/2006/customXml" ds:itemID="{16BBA48C-38CA-45CB-B5D4-53921D0A4B6D}">
+<ds:datastoreItem xmlns:ds="http://schemas.openxmlformats.org/officeDocument/2006/customXml" ds:itemID="{13D39E6B-7488-45A1-94FF-ADCCF1263774}">
   <ds:schemaRefs>
     <ds:schemaRef ds:uri="http://schemas.openxmlformats.org/officeDocument/2006/bibliography"/>
   </ds:schemaRefs>
